--- a/Bien ban nhom9_DO-AN.docx
+++ b/Bien ban nhom9_DO-AN.docx
@@ -66,16 +66,10 @@
           <w:sz w:val="26"/>
           <w:szCs w:val="26"/>
         </w:rPr>
-        <w:t>..</w:t>
+        <w:t>9</w:t>
       </w:r>
-      <w:r>
-        <w:rPr>
-          <w:rFonts w:ascii="Times New Roman" w:hAnsi="Times New Roman" w:cs="Times New Roman"/>
-          <w:sz w:val="26"/>
-          <w:szCs w:val="26"/>
-        </w:rPr>
-        <w:t>.</w:t>
-      </w:r>
+      <w:bookmarkStart w:id="0" w:name="_GoBack"/>
+      <w:bookmarkEnd w:id="0"/>
       <w:r>
         <w:rPr>
           <w:rFonts w:ascii="Times New Roman" w:hAnsi="Times New Roman" w:cs="Times New Roman"/>
@@ -2075,6 +2069,17 @@
         </w:rPr>
         <w:t xml:space="preserve">Link Github: </w:t>
       </w:r>
+      <w:hyperlink r:id="rId9" w:history="1">
+        <w:r>
+          <w:rPr>
+            <w:rStyle w:val="Hyperlink"/>
+            <w:rFonts w:ascii="Times New Roman" w:hAnsi="Times New Roman" w:cs="Times New Roman"/>
+            <w:sz w:val="26"/>
+            <w:szCs w:val="26"/>
+          </w:rPr>
+          <w:t>https://github.com/nhom9ktlt</w:t>
+        </w:r>
+      </w:hyperlink>
     </w:p>
     <w:p>
       <w:pPr>
@@ -2087,20 +2092,147 @@
           <w:szCs w:val="26"/>
         </w:rPr>
       </w:pPr>
-      <w:bookmarkStart w:id="0" w:name="_GoBack"/>
-      <w:bookmarkEnd w:id="0"/>
     </w:p>
     <w:p>
       <w:pPr>
+        <w:pStyle w:val="ListParagraph"/>
+        <w:spacing w:beforeLines="60" w:before="144" w:afterLines="60" w:after="144" w:line="360" w:lineRule="auto"/>
+        <w:ind w:left="360"/>
+        <w:rPr>
+          <w:rFonts w:ascii="Times New Roman" w:hAnsi="Times New Roman" w:cs="Times New Roman"/>
+          <w:sz w:val="26"/>
+          <w:szCs w:val="26"/>
+        </w:rPr>
+      </w:pPr>
+      <w:r>
+        <w:rPr>
+          <w:rFonts w:ascii="Times New Roman" w:hAnsi="Times New Roman" w:cs="Times New Roman"/>
+          <w:noProof/>
+          <w:sz w:val="26"/>
+          <w:szCs w:val="26"/>
+        </w:rPr>
+        <w:lastRenderedPageBreak/>
+        <w:drawing>
+          <wp:inline distT="0" distB="0" distL="0" distR="0">
+            <wp:extent cx="5772150" cy="2777490"/>
+            <wp:effectExtent l="0" t="0" r="0" b="3810"/>
+            <wp:docPr id="1" name="Picture 1"/>
+            <wp:cNvGraphicFramePr>
+              <a:graphicFrameLocks xmlns:a="http://schemas.openxmlformats.org/drawingml/2006/main" noChangeAspect="1"/>
+            </wp:cNvGraphicFramePr>
+            <a:graphic xmlns:a="http://schemas.openxmlformats.org/drawingml/2006/main">
+              <a:graphicData uri="http://schemas.openxmlformats.org/drawingml/2006/picture">
+                <pic:pic xmlns:pic="http://schemas.openxmlformats.org/drawingml/2006/picture">
+                  <pic:nvPicPr>
+                    <pic:cNvPr id="0" name="Capture1.PNG"/>
+                    <pic:cNvPicPr/>
+                  </pic:nvPicPr>
+                  <pic:blipFill>
+                    <a:blip r:embed="rId10">
+                      <a:extLst>
+                        <a:ext uri="{28A0092B-C50C-407E-A947-70E740481C1C}">
+                          <a14:useLocalDpi xmlns:a14="http://schemas.microsoft.com/office/drawing/2010/main" val="0"/>
+                        </a:ext>
+                      </a:extLst>
+                    </a:blip>
+                    <a:stretch>
+                      <a:fillRect/>
+                    </a:stretch>
+                  </pic:blipFill>
+                  <pic:spPr>
+                    <a:xfrm>
+                      <a:off x="0" y="0"/>
+                      <a:ext cx="5772150" cy="2777490"/>
+                    </a:xfrm>
+                    <a:prstGeom prst="rect">
+                      <a:avLst/>
+                    </a:prstGeom>
+                  </pic:spPr>
+                </pic:pic>
+              </a:graphicData>
+            </a:graphic>
+          </wp:inline>
+        </w:drawing>
+      </w:r>
+    </w:p>
+    <w:p>
+      <w:pPr>
         <w:spacing w:beforeLines="60" w:before="144" w:afterLines="60" w:after="144" w:line="360" w:lineRule="auto"/>
         <w:ind w:left="567"/>
-        <w:jc w:val="center"/>
-        <w:rPr>
-          <w:rFonts w:ascii="Times New Roman" w:hAnsi="Times New Roman" w:cs="Times New Roman"/>
-          <w:sz w:val="26"/>
-          <w:szCs w:val="26"/>
-        </w:rPr>
-      </w:pPr>
+        <w:rPr>
+          <w:rFonts w:ascii="Times New Roman" w:hAnsi="Times New Roman" w:cs="Times New Roman"/>
+          <w:sz w:val="26"/>
+          <w:szCs w:val="26"/>
+        </w:rPr>
+      </w:pPr>
+      <w:r>
+        <w:rPr>
+          <w:rFonts w:ascii="Times New Roman" w:hAnsi="Times New Roman" w:cs="Times New Roman"/>
+          <w:sz w:val="26"/>
+          <w:szCs w:val="26"/>
+        </w:rPr>
+        <w:t>Share</w:t>
+      </w:r>
+    </w:p>
+    <w:p>
+      <w:pPr>
+        <w:spacing w:beforeLines="60" w:before="144" w:afterLines="60" w:after="144" w:line="360" w:lineRule="auto"/>
+        <w:ind w:left="567"/>
+        <w:rPr>
+          <w:rFonts w:ascii="Times New Roman" w:hAnsi="Times New Roman" w:cs="Times New Roman"/>
+          <w:sz w:val="26"/>
+          <w:szCs w:val="26"/>
+        </w:rPr>
+      </w:pPr>
+      <w:r>
+        <w:rPr>
+          <w:rFonts w:ascii="Times New Roman" w:hAnsi="Times New Roman" w:cs="Times New Roman"/>
+          <w:noProof/>
+          <w:sz w:val="26"/>
+          <w:szCs w:val="26"/>
+        </w:rPr>
+        <w:drawing>
+          <wp:inline distT="0" distB="0" distL="0" distR="0">
+            <wp:extent cx="5772150" cy="2633345"/>
+            <wp:effectExtent l="0" t="0" r="0" b="0"/>
+            <wp:docPr id="2" name="Picture 2"/>
+            <wp:cNvGraphicFramePr>
+              <a:graphicFrameLocks xmlns:a="http://schemas.openxmlformats.org/drawingml/2006/main" noChangeAspect="1"/>
+            </wp:cNvGraphicFramePr>
+            <a:graphic xmlns:a="http://schemas.openxmlformats.org/drawingml/2006/main">
+              <a:graphicData uri="http://schemas.openxmlformats.org/drawingml/2006/picture">
+                <pic:pic xmlns:pic="http://schemas.openxmlformats.org/drawingml/2006/picture">
+                  <pic:nvPicPr>
+                    <pic:cNvPr id="0" name="Capture.PNG"/>
+                    <pic:cNvPicPr/>
+                  </pic:nvPicPr>
+                  <pic:blipFill>
+                    <a:blip r:embed="rId11">
+                      <a:extLst>
+                        <a:ext uri="{28A0092B-C50C-407E-A947-70E740481C1C}">
+                          <a14:useLocalDpi xmlns:a14="http://schemas.microsoft.com/office/drawing/2010/main" val="0"/>
+                        </a:ext>
+                      </a:extLst>
+                    </a:blip>
+                    <a:stretch>
+                      <a:fillRect/>
+                    </a:stretch>
+                  </pic:blipFill>
+                  <pic:spPr>
+                    <a:xfrm>
+                      <a:off x="0" y="0"/>
+                      <a:ext cx="5772150" cy="2633345"/>
+                    </a:xfrm>
+                    <a:prstGeom prst="rect">
+                      <a:avLst/>
+                    </a:prstGeom>
+                  </pic:spPr>
+                </pic:pic>
+              </a:graphicData>
+            </a:graphic>
+          </wp:inline>
+        </w:drawing>
+      </w:r>
     </w:p>
     <w:p>
       <w:pPr>
@@ -2119,7 +2251,6 @@
           <w:sz w:val="26"/>
           <w:szCs w:val="26"/>
         </w:rPr>
-        <w:lastRenderedPageBreak/>
         <w:t>TP. Hồ</w:t>
       </w:r>
       <w:r>
@@ -2312,9 +2443,9 @@
       </w:pPr>
     </w:p>
     <w:sectPr>
-      <w:headerReference w:type="default" r:id="rId9"/>
-      <w:footerReference w:type="even" r:id="rId10"/>
-      <w:footerReference w:type="first" r:id="rId11"/>
+      <w:headerReference w:type="default" r:id="rId12"/>
+      <w:footerReference w:type="even" r:id="rId13"/>
+      <w:footerReference w:type="first" r:id="rId14"/>
       <w:pgSz w:w="12240" w:h="15840"/>
       <w:pgMar w:top="1440" w:right="1170" w:bottom="1440" w:left="1980" w:header="720" w:footer="720" w:gutter="0"/>
       <w:cols w:space="720"/>
@@ -8191,7 +8322,7 @@
 </file>
 
 <file path=customXml/itemProps1.xml><?xml version="1.0" encoding="utf-8"?>
-<ds:datastoreItem xmlns:ds="http://schemas.openxmlformats.org/officeDocument/2006/customXml" ds:itemID="{725F87BA-1124-4C1D-B488-4790B9B0E05E}">
+<ds:datastoreItem xmlns:ds="http://schemas.openxmlformats.org/officeDocument/2006/customXml" ds:itemID="{4BA0425D-551C-49C7-B404-49EB97B6EA24}">
   <ds:schemaRefs>
     <ds:schemaRef ds:uri="http://schemas.openxmlformats.org/officeDocument/2006/bibliography"/>
   </ds:schemaRefs>
